--- a/Лабораторная работа 12.docx
+++ b/Лабораторная работа 12.docx
@@ -583,14 +583,15 @@
       </w:pPr>
       <w:r>
         <w:rPr>
-          <w:noProof/>
-          <w:lang w:eastAsia="ru-RU"/>
+          <w:rFonts w:ascii="Times New Roman" w:hAnsi="Times New Roman" w:cs="Times New Roman"/>
+          <w:sz w:val="28"/>
+          <w:szCs w:val="28"/>
         </w:rPr>
         <w:drawing>
-          <wp:inline distT="0" distB="0" distL="0" distR="0" wp14:anchorId="652309BD" wp14:editId="0C3981D6">
-            <wp:extent cx="5819775" cy="1028700"/>
-            <wp:effectExtent l="0" t="0" r="9525" b="0"/>
-            <wp:docPr id="5" name="Рисунок 5"/>
+          <wp:inline distT="0" distB="0" distL="0" distR="0" wp14:anchorId="448D7F1B" wp14:editId="0351FDA3">
+            <wp:extent cx="5906324" cy="752580"/>
+            <wp:effectExtent l="0" t="0" r="0" b="9525"/>
+            <wp:docPr id="6" name="Рисунок 6"/>
             <wp:cNvGraphicFramePr>
               <a:graphicFrameLocks xmlns:a="http://schemas.openxmlformats.org/drawingml/2006/main" noChangeAspect="1"/>
             </wp:cNvGraphicFramePr>
@@ -610,7 +611,7 @@
                   <pic:spPr>
                     <a:xfrm>
                       <a:off x="0" y="0"/>
-                      <a:ext cx="5819775" cy="1028700"/>
+                      <a:ext cx="5906324" cy="752580"/>
                     </a:xfrm>
                     <a:prstGeom prst="rect">
                       <a:avLst/>
@@ -632,17 +633,89 @@
           <w:szCs w:val="28"/>
         </w:rPr>
       </w:pPr>
+      <w:proofErr w:type="spellStart"/>
+      <w:r>
+        <w:rPr>
+          <w:rFonts w:ascii="Times New Roman" w:hAnsi="Times New Roman" w:cs="Times New Roman"/>
+          <w:sz w:val="28"/>
+          <w:szCs w:val="28"/>
+        </w:rPr>
+        <w:t>Wget</w:t>
+      </w:r>
+      <w:proofErr w:type="spellEnd"/>
+      <w:r>
+        <w:rPr>
+          <w:rFonts w:ascii="Times New Roman" w:hAnsi="Times New Roman" w:cs="Times New Roman"/>
+          <w:sz w:val="28"/>
+          <w:szCs w:val="28"/>
+        </w:rPr>
+        <w:t xml:space="preserve"> - программа для </w:t>
+      </w:r>
+      <w:proofErr w:type="spellStart"/>
+      <w:r>
+        <w:rPr>
+          <w:rFonts w:ascii="Times New Roman" w:hAnsi="Times New Roman" w:cs="Times New Roman"/>
+          <w:sz w:val="28"/>
+          <w:szCs w:val="28"/>
+        </w:rPr>
+        <w:t>Windows</w:t>
+      </w:r>
+      <w:proofErr w:type="spellEnd"/>
+      <w:r>
+        <w:rPr>
+          <w:rFonts w:ascii="Times New Roman" w:hAnsi="Times New Roman" w:cs="Times New Roman"/>
+          <w:sz w:val="28"/>
+          <w:szCs w:val="28"/>
+        </w:rPr>
+        <w:t xml:space="preserve"> и </w:t>
+      </w:r>
+      <w:proofErr w:type="spellStart"/>
+      <w:r>
+        <w:rPr>
+          <w:rFonts w:ascii="Times New Roman" w:hAnsi="Times New Roman" w:cs="Times New Roman"/>
+          <w:sz w:val="28"/>
+          <w:szCs w:val="28"/>
+        </w:rPr>
+        <w:t>Ubuntu</w:t>
+      </w:r>
+      <w:proofErr w:type="spellEnd"/>
+      <w:r>
+        <w:rPr>
+          <w:rFonts w:ascii="Times New Roman" w:hAnsi="Times New Roman" w:cs="Times New Roman"/>
+          <w:sz w:val="28"/>
+          <w:szCs w:val="28"/>
+        </w:rPr>
+        <w:t xml:space="preserve"> для скачивания и загрузки файлов по сети</w:t>
+      </w:r>
       <w:r>
         <w:rPr>
           <w:noProof/>
           <w:lang w:eastAsia="ru-RU"/>
         </w:rPr>
+        <w:t xml:space="preserve"> </w:t>
+      </w:r>
+    </w:p>
+    <w:p>
+      <w:pPr>
+        <w:jc w:val="both"/>
+        <w:rPr>
+          <w:rFonts w:ascii="Times New Roman" w:hAnsi="Times New Roman" w:cs="Times New Roman"/>
+          <w:sz w:val="28"/>
+          <w:szCs w:val="28"/>
+        </w:rPr>
+      </w:pPr>
+      <w:r>
+        <w:rPr>
+          <w:rFonts w:ascii="Times New Roman" w:hAnsi="Times New Roman" w:cs="Times New Roman"/>
+          <w:sz w:val="28"/>
+          <w:szCs w:val="28"/>
+        </w:rPr>
         <w:lastRenderedPageBreak/>
         <w:drawing>
-          <wp:inline distT="0" distB="0" distL="0" distR="0" wp14:anchorId="159BDA4F" wp14:editId="4A96C1F8">
-            <wp:extent cx="5940425" cy="1478915"/>
-            <wp:effectExtent l="0" t="0" r="0" b="0"/>
-            <wp:docPr id="3" name="Рисунок 3"/>
+          <wp:inline distT="0" distB="0" distL="0" distR="0" wp14:anchorId="027D4815" wp14:editId="6FB9118E">
+            <wp:extent cx="5534797" cy="1667108"/>
+            <wp:effectExtent l="0" t="0" r="0" b="9525"/>
+            <wp:docPr id="7" name="Рисунок 7"/>
             <wp:cNvGraphicFramePr>
               <a:graphicFrameLocks xmlns:a="http://schemas.openxmlformats.org/drawingml/2006/main" noChangeAspect="1"/>
             </wp:cNvGraphicFramePr>
@@ -662,7 +735,7 @@
                   <pic:spPr>
                     <a:xfrm>
                       <a:off x="0" y="0"/>
-                      <a:ext cx="5940425" cy="1478915"/>
+                      <a:ext cx="5534797" cy="1667108"/>
                     </a:xfrm>
                     <a:prstGeom prst="rect">
                       <a:avLst/>
@@ -686,14 +759,69 @@
       </w:pPr>
       <w:r>
         <w:rPr>
-          <w:noProof/>
-          <w:lang w:eastAsia="ru-RU"/>
+          <w:rFonts w:ascii="Times New Roman" w:hAnsi="Times New Roman" w:cs="Times New Roman"/>
+          <w:sz w:val="28"/>
+          <w:szCs w:val="28"/>
+        </w:rPr>
+        <w:t xml:space="preserve">Пакеты </w:t>
+      </w:r>
+      <w:proofErr w:type="spellStart"/>
+      <w:r>
+        <w:rPr>
+          <w:rFonts w:ascii="Times New Roman" w:hAnsi="Times New Roman" w:cs="Times New Roman"/>
+          <w:sz w:val="28"/>
+          <w:szCs w:val="28"/>
+        </w:rPr>
+        <w:t>build-essentials</w:t>
+      </w:r>
+      <w:proofErr w:type="spellEnd"/>
+      <w:r>
+        <w:rPr>
+          <w:rFonts w:ascii="Times New Roman" w:hAnsi="Times New Roman" w:cs="Times New Roman"/>
+          <w:sz w:val="28"/>
+          <w:szCs w:val="28"/>
+        </w:rPr>
+        <w:t xml:space="preserve"> — это </w:t>
+      </w:r>
+      <w:proofErr w:type="spellStart"/>
+      <w:r>
+        <w:rPr>
+          <w:rFonts w:ascii="Times New Roman" w:hAnsi="Times New Roman" w:cs="Times New Roman"/>
+          <w:sz w:val="28"/>
+          <w:szCs w:val="28"/>
+        </w:rPr>
+        <w:t>метапакеты</w:t>
+      </w:r>
+      <w:proofErr w:type="spellEnd"/>
+      <w:r>
+        <w:rPr>
+          <w:rFonts w:ascii="Times New Roman" w:hAnsi="Times New Roman" w:cs="Times New Roman"/>
+          <w:sz w:val="28"/>
+          <w:szCs w:val="28"/>
+        </w:rPr>
+        <w:t>, необходимые для компиляции программного обеспечения</w:t>
+      </w:r>
+    </w:p>
+    <w:p>
+      <w:pPr>
+        <w:jc w:val="both"/>
+        <w:rPr>
+          <w:rFonts w:ascii="Times New Roman" w:hAnsi="Times New Roman" w:cs="Times New Roman"/>
+          <w:sz w:val="28"/>
+          <w:szCs w:val="28"/>
+        </w:rPr>
+      </w:pPr>
+      <w:r>
+        <w:rPr>
+          <w:rFonts w:ascii="Times New Roman" w:hAnsi="Times New Roman" w:cs="Times New Roman"/>
+          <w:sz w:val="28"/>
+          <w:szCs w:val="28"/>
         </w:rPr>
         <w:drawing>
-          <wp:inline distT="0" distB="0" distL="0" distR="0" wp14:anchorId="252557A3" wp14:editId="24523C15">
-            <wp:extent cx="5940425" cy="2115185"/>
-            <wp:effectExtent l="0" t="0" r="0" b="0"/>
-            <wp:docPr id="2" name="Рисунок 2"/>
+          <wp:inline distT="0" distB="0" distL="0" distR="0" wp14:anchorId="42A31BDB" wp14:editId="06706EF0">
+            <wp:extent cx="5306165" cy="1724266"/>
+            <wp:effectExtent l="0" t="0" r="0" b="9525"/>
+            <wp:docPr id="12" name="Рисунок 12"/>
             <wp:cNvGraphicFramePr>
               <a:graphicFrameLocks xmlns:a="http://schemas.openxmlformats.org/drawingml/2006/main" noChangeAspect="1"/>
             </wp:cNvGraphicFramePr>
@@ -713,7 +841,7 @@
                   <pic:spPr>
                     <a:xfrm>
                       <a:off x="0" y="0"/>
-                      <a:ext cx="5940425" cy="2115185"/>
+                      <a:ext cx="5306165" cy="1724266"/>
                     </a:xfrm>
                     <a:prstGeom prst="rect">
                       <a:avLst/>
@@ -850,9 +978,11 @@
       <w:r>
         <w:rPr>
           <w:rFonts w:ascii="Times New Roman" w:hAnsi="Times New Roman" w:cs="Times New Roman"/>
+          <w:noProof/>
           <w:color w:val="222222"/>
           <w:sz w:val="28"/>
           <w:szCs w:val="28"/>
+          <w:lang w:eastAsia="ru-RU"/>
         </w:rPr>
         <w:drawing>
           <wp:inline distT="0" distB="0" distL="0" distR="0" wp14:anchorId="5074CBF5" wp14:editId="6AFDBADF">
@@ -1125,9 +1255,19 @@
           <w:iCs/>
           <w:sz w:val="28"/>
           <w:szCs w:val="28"/>
+        </w:rPr>
+      </w:pPr>
+      <w:r>
+        <w:rPr>
+          <w:rFonts w:ascii="Times New Roman" w:hAnsi="Times New Roman" w:cs="Times New Roman"/>
+          <w:i/>
+          <w:iCs/>
+          <w:sz w:val="28"/>
+          <w:szCs w:val="28"/>
           <w:lang w:val="en-US"/>
         </w:rPr>
-      </w:pPr>
+        <w:t>tar</w:t>
+      </w:r>
       <w:r>
         <w:rPr>
           <w:rFonts w:ascii="Times New Roman" w:hAnsi="Times New Roman" w:cs="Times New Roman"/>
@@ -1135,8 +1275,64 @@
           <w:iCs/>
           <w:sz w:val="28"/>
           <w:szCs w:val="28"/>
+        </w:rPr>
+        <w:t xml:space="preserve"> </w:t>
+      </w:r>
+      <w:proofErr w:type="spellStart"/>
+      <w:r>
+        <w:rPr>
+          <w:rFonts w:ascii="Times New Roman" w:hAnsi="Times New Roman" w:cs="Times New Roman"/>
+          <w:i/>
+          <w:iCs/>
+          <w:sz w:val="28"/>
+          <w:szCs w:val="28"/>
           <w:lang w:val="en-US"/>
         </w:rPr>
+        <w:t>xf</w:t>
+      </w:r>
+      <w:proofErr w:type="spellEnd"/>
+      <w:r>
+        <w:rPr>
+          <w:rFonts w:ascii="Times New Roman" w:hAnsi="Times New Roman" w:cs="Times New Roman"/>
+          <w:i/>
+          <w:iCs/>
+          <w:sz w:val="28"/>
+          <w:szCs w:val="28"/>
+        </w:rPr>
+        <w:t xml:space="preserve"> </w:t>
+      </w:r>
+      <w:proofErr w:type="spellStart"/>
+      <w:r>
+        <w:rPr>
+          <w:rFonts w:ascii="Times New Roman" w:hAnsi="Times New Roman" w:cs="Times New Roman"/>
+          <w:i/>
+          <w:iCs/>
+          <w:sz w:val="28"/>
+          <w:szCs w:val="28"/>
+          <w:lang w:val="en-US"/>
+        </w:rPr>
+        <w:t>linux</w:t>
+      </w:r>
+      <w:proofErr w:type="spellEnd"/>
+      <w:r>
+        <w:rPr>
+          <w:rFonts w:ascii="Times New Roman" w:hAnsi="Times New Roman" w:cs="Times New Roman"/>
+          <w:i/>
+          <w:iCs/>
+          <w:sz w:val="28"/>
+          <w:szCs w:val="28"/>
+        </w:rPr>
+        <w:t>-4.8.6.</w:t>
+      </w:r>
+      <w:r>
+        <w:rPr>
+          <w:rFonts w:ascii="Times New Roman" w:hAnsi="Times New Roman" w:cs="Times New Roman"/>
+          <w:i/>
+          <w:iCs/>
+          <w:sz w:val="28"/>
+          <w:szCs w:val="28"/>
+          <w:lang w:val="en-US"/>
+        </w:rPr>
         <w:t>tar</w:t>
       </w:r>
       <w:r>
@@ -1147,7 +1343,7 @@
           <w:sz w:val="28"/>
           <w:szCs w:val="28"/>
         </w:rPr>
-        <w:t xml:space="preserve"> </w:t>
+        <w:t>.</w:t>
       </w:r>
       <w:proofErr w:type="spellStart"/>
       <w:r>
@@ -1159,91 +1355,20 @@
           <w:szCs w:val="28"/>
           <w:lang w:val="en-US"/>
         </w:rPr>
-        <w:t>xf</w:t>
+        <w:t>xz</w:t>
       </w:r>
       <w:proofErr w:type="spellEnd"/>
-      <w:r>
-        <w:rPr>
-          <w:rFonts w:ascii="Times New Roman" w:hAnsi="Times New Roman" w:cs="Times New Roman"/>
-          <w:i/>
-          <w:iCs/>
-          <w:sz w:val="28"/>
-          <w:szCs w:val="28"/>
-        </w:rPr>
-        <w:t xml:space="preserve"> </w:t>
-      </w:r>
-      <w:proofErr w:type="spellStart"/>
-      <w:r>
-        <w:rPr>
-          <w:rFonts w:ascii="Times New Roman" w:hAnsi="Times New Roman" w:cs="Times New Roman"/>
-          <w:i/>
-          <w:iCs/>
-          <w:sz w:val="28"/>
-          <w:szCs w:val="28"/>
-          <w:lang w:val="en-US"/>
-        </w:rPr>
-        <w:t>linux</w:t>
-      </w:r>
-      <w:proofErr w:type="spellEnd"/>
-      <w:r>
-        <w:rPr>
-          <w:rFonts w:ascii="Times New Roman" w:hAnsi="Times New Roman" w:cs="Times New Roman"/>
-          <w:i/>
-          <w:iCs/>
-          <w:sz w:val="28"/>
-          <w:szCs w:val="28"/>
-        </w:rPr>
-        <w:t>-4.8.6.</w:t>
-      </w:r>
-      <w:r>
-        <w:rPr>
-          <w:rFonts w:ascii="Times New Roman" w:hAnsi="Times New Roman" w:cs="Times New Roman"/>
-          <w:i/>
-          <w:iCs/>
-          <w:sz w:val="28"/>
-          <w:szCs w:val="28"/>
-          <w:lang w:val="en-US"/>
-        </w:rPr>
-        <w:t>tar</w:t>
-      </w:r>
-      <w:r>
-        <w:rPr>
-          <w:rFonts w:ascii="Times New Roman" w:hAnsi="Times New Roman" w:cs="Times New Roman"/>
-          <w:i/>
-          <w:iCs/>
-          <w:sz w:val="28"/>
-          <w:szCs w:val="28"/>
-        </w:rPr>
-        <w:t>.</w:t>
-      </w:r>
-      <w:proofErr w:type="spellStart"/>
-      <w:r>
-        <w:rPr>
-          <w:rFonts w:ascii="Times New Roman" w:hAnsi="Times New Roman" w:cs="Times New Roman"/>
-          <w:i/>
-          <w:iCs/>
-          <w:sz w:val="28"/>
-          <w:szCs w:val="28"/>
-          <w:lang w:val="en-US"/>
-        </w:rPr>
-        <w:t>xz</w:t>
-      </w:r>
-      <w:proofErr w:type="spellEnd"/>
     </w:p>
     <w:p>
       <w:pPr>
         <w:pStyle w:val="a3"/>
       </w:pPr>
       <w:r>
-        <w:rPr>
-          <w:noProof/>
-          <w:lang w:eastAsia="ru-RU"/>
-        </w:rPr>
         <w:drawing>
-          <wp:inline distT="0" distB="0" distL="0" distR="0" wp14:anchorId="2FC7DF67" wp14:editId="0F1F4D6D">
-            <wp:extent cx="3552825" cy="247650"/>
+          <wp:inline distT="0" distB="0" distL="0" distR="0" wp14:anchorId="303D21EE" wp14:editId="344B8007">
+            <wp:extent cx="4324954" cy="171474"/>
             <wp:effectExtent l="0" t="0" r="0" b="0"/>
-            <wp:docPr id="1910723791" name="Рисунок 1910723791"/>
+            <wp:docPr id="13" name="Рисунок 13"/>
             <wp:cNvGraphicFramePr>
               <a:graphicFrameLocks xmlns:a="http://schemas.openxmlformats.org/drawingml/2006/main" noChangeAspect="1"/>
             </wp:cNvGraphicFramePr>
@@ -1251,17 +1376,11 @@
               <a:graphicData uri="http://schemas.openxmlformats.org/drawingml/2006/picture">
                 <pic:pic xmlns:pic="http://schemas.openxmlformats.org/drawingml/2006/picture">
                   <pic:nvPicPr>
-                    <pic:cNvPr id="0" name=""/>
+                    <pic:cNvPr id="1" name=""/>
                     <pic:cNvPicPr/>
                   </pic:nvPicPr>
                   <pic:blipFill>
-                    <a:blip r:embed="rId11">
-                      <a:extLst>
-                        <a:ext uri="{28A0092B-C50C-407E-A947-70E740481C1C}">
-                          <a14:useLocalDpi xmlns:a14="http://schemas.microsoft.com/office/drawing/2010/main" val="0"/>
-                        </a:ext>
-                      </a:extLst>
-                    </a:blip>
+                    <a:blip r:embed="rId11"/>
                     <a:stretch>
                       <a:fillRect/>
                     </a:stretch>
@@ -1269,7 +1388,7 @@
                   <pic:spPr>
                     <a:xfrm>
                       <a:off x="0" y="0"/>
-                      <a:ext cx="3552825" cy="247650"/>
+                      <a:ext cx="4324954" cy="171474"/>
                     </a:xfrm>
                     <a:prstGeom prst="rect">
                       <a:avLst/>
@@ -1281,6 +1400,8 @@
           </wp:inline>
         </w:drawing>
       </w:r>
+      <w:bookmarkStart w:id="0" w:name="_GoBack"/>
+      <w:bookmarkEnd w:id="0"/>
     </w:p>
     <w:p>
       <w:pPr>
@@ -1359,6 +1480,10 @@
         <w:pStyle w:val="a3"/>
       </w:pPr>
       <w:r>
+        <w:rPr>
+          <w:noProof/>
+          <w:lang w:eastAsia="ru-RU"/>
+        </w:rPr>
         <w:lastRenderedPageBreak/>
         <w:drawing>
           <wp:inline distT="0" distB="0" distL="0" distR="0" wp14:anchorId="6FE49A74" wp14:editId="300659AA">
@@ -1401,8 +1526,6 @@
       <w:pPr>
         <w:pStyle w:val="a3"/>
       </w:pPr>
-      <w:bookmarkStart w:id="0" w:name="_GoBack"/>
-      <w:bookmarkEnd w:id="0"/>
     </w:p>
     <w:p>
       <w:pPr>
